--- a/INFOSYS/hackwithinfy/Complete Guide to HackWithInfy 2025.docx
+++ b/INFOSYS/hackwithinfy/Complete Guide to HackWithInfy 2025.docx
@@ -2139,7 +2139,31 @@
           <w:szCs w:val="22"/>
           <w:lang w:eastAsia="en-GB"/>
         </w:rPr>
-        <w:t>: Binary search, BFS/DFS, basic recursion</w:t>
+        <w:t xml:space="preserve">: Binary search, </w:t>
+      </w:r>
+      <w:r>
+        <w:rPr>
+          <w:rFonts w:ascii="Times New Roman" w:eastAsia="Times New Roman" w:hAnsi="Times New Roman" w:cs="Times New Roman"/>
+          <w:i w:val="0"/>
+          <w:iCs w:val="0"/>
+          <w:color w:val="404040"/>
+          <w:sz w:val="22"/>
+          <w:szCs w:val="22"/>
+          <w:lang w:eastAsia="en-GB"/>
+        </w:rPr>
+        <w:t xml:space="preserve">greedy methods, </w:t>
+      </w:r>
+      <w:r>
+        <w:rPr>
+          <w:rFonts w:ascii="Times New Roman" w:eastAsia="Times New Roman" w:hAnsi="Times New Roman" w:cs="Times New Roman"/>
+          <w:i w:val="0"/>
+          <w:iCs w:val="0"/>
+          <w:color w:val="404040"/>
+          <w:sz w:val="22"/>
+          <w:szCs w:val="22"/>
+          <w:lang w:eastAsia="en-GB"/>
+        </w:rPr>
+        <w:t>BFS/DFS, basic recursion</w:t>
       </w:r>
     </w:p>
     <w:p>
